--- a/Diana-pingvin/Словарь ошибок.docx
+++ b/Diana-pingvin/Словарь ошибок.docx
@@ -91,16 +91,19 @@
               <w:t>1 перед тем, как выполнять ф</w:t>
             </w:r>
             <w:r>
-              <w:t xml:space="preserve">ункцию в коде сделать вывод переменной с </w:t>
+              <w:t>ункцию в коде сделать вывод переменной с запросом</w:t>
+            </w:r>
+            <w:r>
+              <w:t xml:space="preserve"> </w:t>
+            </w:r>
+            <w:r>
+              <w:t xml:space="preserve">(если переменной не было, вывести запрос, если было, то переменную, </w:t>
             </w:r>
             <w:proofErr w:type="gramStart"/>
             <w:r>
-              <w:t>запросом(</w:t>
+              <w:t>получившуюся )</w:t>
             </w:r>
             <w:proofErr w:type="gramEnd"/>
-            <w:r>
-              <w:t>если переменной не было, вывести запрос, если было, то переменную, получившуюся )</w:t>
-            </w:r>
           </w:p>
         </w:tc>
       </w:tr>
